--- a/source/reference_documents/elaboration_documents/Understanding Cybersecurity Interface Agreements/Understanding Cybersecurity Interface Agreements.docx
+++ b/source/reference_documents/elaboration_documents/Understanding Cybersecurity Interface Agreements/Understanding Cybersecurity Interface Agreements.docx
@@ -1,6 +1,6 @@
 
 <file path=word/document.xml><?xml version="1.0" encoding="utf-8"?>
-<w:document xmlns:wpc="http://schemas.microsoft.com/office/word/2010/wordprocessingCanvas" xmlns:cx="http://schemas.microsoft.com/office/drawing/2014/chartex" xmlns:cx1="http://schemas.microsoft.com/office/drawing/2015/9/8/chartex" xmlns:cx2="http://schemas.microsoft.com/office/drawing/2015/10/21/chartex" xmlns:cx3="http://schemas.microsoft.com/office/drawing/2016/5/9/chartex" xmlns:cx4="http://schemas.microsoft.com/office/drawing/2016/5/10/chartex" xmlns:cx5="http://schemas.microsoft.com/office/drawing/2016/5/11/chartex" xmlns:cx6="http://schemas.microsoft.com/office/drawing/2016/5/12/chartex" xmlns:cx7="http://schemas.microsoft.com/office/drawing/2016/5/13/chartex" xmlns:cx8="http://schemas.microsoft.com/office/drawing/2016/5/14/chartex" xmlns:mc="http://schemas.openxmlformats.org/markup-compatibility/2006" xmlns:aink="http://schemas.microsoft.com/office/drawing/2016/ink" xmlns:am3d="http://schemas.microsoft.com/office/drawing/2017/model3d" xmlns:o="urn:schemas-microsoft-com:office:office" xmlns:r="http://schemas.openxmlformats.org/officeDocument/2006/relationships" xmlns:m="http://schemas.openxmlformats.org/officeDocument/2006/math" xmlns:v="urn:schemas-microsoft-com:vml" xmlns:wp14="http://schemas.microsoft.com/office/word/2010/wordprocessingDrawing" xmlns:wp="http://schemas.openxmlformats.org/drawingml/2006/wordprocessingDrawing" xmlns:w10="urn:schemas-microsoft-com:office:word" xmlns:w="http://schemas.openxmlformats.org/wordprocessingml/2006/main" xmlns:w14="http://schemas.microsoft.com/office/word/2010/wordml" xmlns:w15="http://schemas.microsoft.com/office/word/2012/wordml" xmlns:w16cex="http://schemas.microsoft.com/office/word/2018/wordml/cex" xmlns:w16cid="http://schemas.microsoft.com/office/word/2016/wordml/cid" xmlns:w16="http://schemas.microsoft.com/office/word/2018/wordml" xmlns:w16se="http://schemas.microsoft.com/office/word/2015/wordml/symex" xmlns:wpg="http://schemas.microsoft.com/office/word/2010/wordprocessingGroup" xmlns:wpi="http://schemas.microsoft.com/office/word/2010/wordprocessingInk" xmlns:wne="http://schemas.microsoft.com/office/word/2006/wordml" xmlns:wps="http://schemas.microsoft.com/office/word/2010/wordprocessingShape" mc:Ignorable="w14 w15 w16se w16cid w16 w16cex wp14">
+<w:document xmlns:wpc="http://schemas.microsoft.com/office/word/2010/wordprocessingCanvas" xmlns:cx="http://schemas.microsoft.com/office/drawing/2014/chartex" xmlns:cx1="http://schemas.microsoft.com/office/drawing/2015/9/8/chartex" xmlns:cx2="http://schemas.microsoft.com/office/drawing/2015/10/21/chartex" xmlns:cx3="http://schemas.microsoft.com/office/drawing/2016/5/9/chartex" xmlns:cx4="http://schemas.microsoft.com/office/drawing/2016/5/10/chartex" xmlns:cx5="http://schemas.microsoft.com/office/drawing/2016/5/11/chartex" xmlns:cx6="http://schemas.microsoft.com/office/drawing/2016/5/12/chartex" xmlns:cx7="http://schemas.microsoft.com/office/drawing/2016/5/13/chartex" xmlns:cx8="http://schemas.microsoft.com/office/drawing/2016/5/14/chartex" xmlns:mc="http://schemas.openxmlformats.org/markup-compatibility/2006" xmlns:aink="http://schemas.microsoft.com/office/drawing/2016/ink" xmlns:am3d="http://schemas.microsoft.com/office/drawing/2017/model3d" xmlns:o="urn:schemas-microsoft-com:office:office" xmlns:oel="http://schemas.microsoft.com/office/2019/extlst" xmlns:r="http://schemas.openxmlformats.org/officeDocument/2006/relationships" xmlns:m="http://schemas.openxmlformats.org/officeDocument/2006/math" xmlns:v="urn:schemas-microsoft-com:vml" xmlns:wp14="http://schemas.microsoft.com/office/word/2010/wordprocessingDrawing" xmlns:wp="http://schemas.openxmlformats.org/drawingml/2006/wordprocessingDrawing" xmlns:w10="urn:schemas-microsoft-com:office:word" xmlns:w="http://schemas.openxmlformats.org/wordprocessingml/2006/main" xmlns:w14="http://schemas.microsoft.com/office/word/2010/wordml" xmlns:w15="http://schemas.microsoft.com/office/word/2012/wordml" xmlns:w16cex="http://schemas.microsoft.com/office/word/2018/wordml/cex" xmlns:w16cid="http://schemas.microsoft.com/office/word/2016/wordml/cid" xmlns:w16="http://schemas.microsoft.com/office/word/2018/wordml" xmlns:w16sdtdh="http://schemas.microsoft.com/office/word/2020/wordml/sdtdatahash" xmlns:w16se="http://schemas.microsoft.com/office/word/2015/wordml/symex" xmlns:wpg="http://schemas.microsoft.com/office/word/2010/wordprocessingGroup" xmlns:wpi="http://schemas.microsoft.com/office/word/2010/wordprocessingInk" xmlns:wne="http://schemas.microsoft.com/office/word/2006/wordml" xmlns:wps="http://schemas.microsoft.com/office/word/2010/wordprocessingShape" mc:Ignorable="w14 w15 w16se w16cid w16 w16cex w16sdtdh wp14">
   <w:body>
     <w:p>
       <w:pPr>
@@ -54,7 +54,7 @@
         <w:t xml:space="preserve">Version </w:t>
       </w:r>
       <w:r>
-        <w:t>8</w:t>
+        <w:t>9</w:t>
       </w:r>
     </w:p>
     <w:p>
@@ -74,7 +74,7 @@
         <w:rPr>
           <w:noProof/>
         </w:rPr>
-        <w:t>1/6/22 9:57 AM</w:t>
+        <w:t>4/22/24 9:44 AM</w:t>
       </w:r>
       <w:r>
         <w:fldChar w:fldCharType="end"/>
@@ -192,7 +192,39 @@
           <w:bCs/>
           <w:lang w:val="en-US"/>
         </w:rPr>
-        <w:t>Creative Commons Attribution-Share Alike (CC4-SA)</w:t>
+        <w:t>Creative Commons Attribution-Share Alike (CC</w:t>
+      </w:r>
+      <w:r>
+        <w:rPr>
+          <w:b/>
+          <w:bCs/>
+          <w:lang w:val="en-US"/>
+        </w:rPr>
+        <w:t xml:space="preserve"> BY</w:t>
+      </w:r>
+      <w:r>
+        <w:rPr>
+          <w:b/>
+          <w:bCs/>
+          <w:lang w:val="en-US"/>
+        </w:rPr>
+        <w:t>-SA</w:t>
+      </w:r>
+      <w:r>
+        <w:rPr>
+          <w:b/>
+          <w:bCs/>
+          <w:lang w:val="en-US"/>
+        </w:rPr>
+        <w:t>-4.0</w:t>
+      </w:r>
+      <w:r>
+        <w:rPr>
+          <w:b/>
+          <w:bCs/>
+          <w:lang w:val="en-US"/>
+        </w:rPr>
+        <w:t>)</w:t>
       </w:r>
       <w:r>
         <w:rPr>
@@ -506,28 +538,16 @@
         <w:t>Cybersecurity Interface Agreement</w:t>
       </w:r>
       <w:r>
-        <w:t xml:space="preserve"> </w:t>
-      </w:r>
-      <w:r>
-        <w:t>exists to ensure that there is total coverage of all aspects of the cybersecurity lifecycle activities throughout the supply chain.</w:t>
-      </w:r>
-    </w:p>
-    <w:p>
-      <w:pPr>
-        <w:spacing w:after="240"/>
-        <w:jc w:val="both"/>
-      </w:pPr>
-      <w:r>
-        <w:t xml:space="preserve">It is important to keep in mind that </w:t>
-      </w:r>
-      <w:r>
-        <w:t xml:space="preserve">the relationship between a company and </w:t>
-      </w:r>
-      <w:r>
-        <w:t>its</w:t>
-      </w:r>
-      <w:r>
-        <w:t xml:space="preserve"> wholly owned subsidiary will be very different from that of a company and an external component supplier, hardware design firm, or individual contractor. Each of these possess its own set of issues and complexities.</w:t>
+        <w:t xml:space="preserve"> exists to ensure that there is total coverage of all aspects of the cybersecurity lifecycle activities throughout the supply chain.</w:t>
+      </w:r>
+    </w:p>
+    <w:p>
+      <w:pPr>
+        <w:spacing w:after="240"/>
+        <w:jc w:val="both"/>
+      </w:pPr>
+      <w:r>
+        <w:t>It is important to keep in mind that the relationship between a company and its wholly owned subsidiary will be very different from that of a company and an external component supplier, hardware design firm, or individual contractor. Each of these possess its own set of issues and complexities.</w:t>
       </w:r>
     </w:p>
     <w:p>
@@ -554,10 +574,7 @@
         <w:t xml:space="preserve">deal with cybersecurity incidents will be governed by those similar to the ones used for technical issues. </w:t>
       </w:r>
       <w:r>
-        <w:t>Additionally, these will vary based on the type of supplier and the specifics of the various contracts establishing the relationship between the two entities</w:t>
-      </w:r>
-      <w:r>
-        <w:t>.</w:t>
+        <w:t>Additionally, these will vary based on the type of supplier and the specifics of the various contracts establishing the relationship between the two entities.</w:t>
       </w:r>
     </w:p>
     <w:p>
@@ -1155,17 +1172,19 @@
         <w:jc w:val="both"/>
       </w:pPr>
       <w:r>
-        <w:t xml:space="preserve">The phase is the </w:t>
-      </w:r>
-      <w:r>
-        <w:rPr>
-          <w:b/>
-          <w:bCs/>
-        </w:rPr>
-        <w:t>AVCDL</w:t>
-      </w:r>
-      <w:r>
-        <w:t xml:space="preserve"> (Autonomous Vehicle Cybersecurity Development Lifecycle) phase. There are </w:t>
+        <w:t>Th</w:t>
+      </w:r>
+      <w:r>
+        <w:t>is</w:t>
+      </w:r>
+      <w:r>
+        <w:t xml:space="preserve"> is the</w:t>
+      </w:r>
+      <w:r>
+        <w:t xml:space="preserve"> lifecycle</w:t>
+      </w:r>
+      <w:r>
+        <w:t xml:space="preserve"> phase. There are </w:t>
       </w:r>
       <w:r>
         <w:t>eight phases:</w:t>
@@ -1770,9 +1789,9 @@
           <w:noProof/>
         </w:rPr>
         <w:drawing>
-          <wp:inline distT="0" distB="0" distL="0" distR="0" wp14:anchorId="62E27B1E" wp14:editId="53606CDF">
-            <wp:extent cx="5943551" cy="3279774"/>
-            <wp:effectExtent l="0" t="0" r="635" b="0"/>
+          <wp:inline distT="0" distB="0" distL="0" distR="0" wp14:anchorId="62E27B1E" wp14:editId="6D2C52EA">
+            <wp:extent cx="5943551" cy="3060427"/>
+            <wp:effectExtent l="0" t="0" r="635" b="635"/>
             <wp:docPr id="15" name="Picture 15"/>
             <wp:cNvGraphicFramePr>
               <a:graphicFrameLocks xmlns:a="http://schemas.openxmlformats.org/drawingml/2006/main" noChangeAspect="1"/>
@@ -1785,7 +1804,7 @@
                     <pic:cNvPicPr/>
                   </pic:nvPicPr>
                   <pic:blipFill>
-                    <a:blip r:embed="rId14">
+                    <a:blip r:embed="rId14" cstate="print">
                       <a:extLst>
                         <a:ext uri="{28A0092B-C50C-407E-A947-70E740481C1C}">
                           <a14:useLocalDpi xmlns:a14="http://schemas.microsoft.com/office/drawing/2010/main" val="0"/>
@@ -1799,7 +1818,7 @@
                   <pic:spPr>
                     <a:xfrm>
                       <a:off x="0" y="0"/>
-                      <a:ext cx="5943551" cy="3279774"/>
+                      <a:ext cx="5943551" cy="3060427"/>
                     </a:xfrm>
                     <a:prstGeom prst="rect">
                       <a:avLst/>
@@ -6983,13 +7002,14 @@
       <w:pgMar w:top="1440" w:right="1440" w:bottom="1440" w:left="1440" w:header="720" w:footer="720" w:gutter="0"/>
       <w:pgNumType w:start="1"/>
       <w:cols w:space="720"/>
+      <w:titlePg/>
     </w:sectPr>
   </w:body>
 </w:document>
 </file>
 
 <file path=word/endnotes.xml><?xml version="1.0" encoding="utf-8"?>
-<w:endnotes xmlns:wpc="http://schemas.microsoft.com/office/word/2010/wordprocessingCanvas" xmlns:cx="http://schemas.microsoft.com/office/drawing/2014/chartex" xmlns:cx1="http://schemas.microsoft.com/office/drawing/2015/9/8/chartex" xmlns:cx2="http://schemas.microsoft.com/office/drawing/2015/10/21/chartex" xmlns:cx3="http://schemas.microsoft.com/office/drawing/2016/5/9/chartex" xmlns:cx4="http://schemas.microsoft.com/office/drawing/2016/5/10/chartex" xmlns:cx5="http://schemas.microsoft.com/office/drawing/2016/5/11/chartex" xmlns:cx6="http://schemas.microsoft.com/office/drawing/2016/5/12/chartex" xmlns:cx7="http://schemas.microsoft.com/office/drawing/2016/5/13/chartex" xmlns:cx8="http://schemas.microsoft.com/office/drawing/2016/5/14/chartex" xmlns:mc="http://schemas.openxmlformats.org/markup-compatibility/2006" xmlns:aink="http://schemas.microsoft.com/office/drawing/2016/ink" xmlns:am3d="http://schemas.microsoft.com/office/drawing/2017/model3d" xmlns:o="urn:schemas-microsoft-com:office:office" xmlns:r="http://schemas.openxmlformats.org/officeDocument/2006/relationships" xmlns:m="http://schemas.openxmlformats.org/officeDocument/2006/math" xmlns:v="urn:schemas-microsoft-com:vml" xmlns:wp14="http://schemas.microsoft.com/office/word/2010/wordprocessingDrawing" xmlns:wp="http://schemas.openxmlformats.org/drawingml/2006/wordprocessingDrawing" xmlns:w10="urn:schemas-microsoft-com:office:word" xmlns:w="http://schemas.openxmlformats.org/wordprocessingml/2006/main" xmlns:w14="http://schemas.microsoft.com/office/word/2010/wordml" xmlns:w15="http://schemas.microsoft.com/office/word/2012/wordml" xmlns:w16cex="http://schemas.microsoft.com/office/word/2018/wordml/cex" xmlns:w16cid="http://schemas.microsoft.com/office/word/2016/wordml/cid" xmlns:w16="http://schemas.microsoft.com/office/word/2018/wordml" xmlns:w16se="http://schemas.microsoft.com/office/word/2015/wordml/symex" xmlns:wpg="http://schemas.microsoft.com/office/word/2010/wordprocessingGroup" xmlns:wpi="http://schemas.microsoft.com/office/word/2010/wordprocessingInk" xmlns:wne="http://schemas.microsoft.com/office/word/2006/wordml" xmlns:wps="http://schemas.microsoft.com/office/word/2010/wordprocessingShape" mc:Ignorable="w14 w15 w16se w16cid w16 w16cex wp14">
+<w:endnotes xmlns:wpc="http://schemas.microsoft.com/office/word/2010/wordprocessingCanvas" xmlns:cx="http://schemas.microsoft.com/office/drawing/2014/chartex" xmlns:cx1="http://schemas.microsoft.com/office/drawing/2015/9/8/chartex" xmlns:cx2="http://schemas.microsoft.com/office/drawing/2015/10/21/chartex" xmlns:cx3="http://schemas.microsoft.com/office/drawing/2016/5/9/chartex" xmlns:cx4="http://schemas.microsoft.com/office/drawing/2016/5/10/chartex" xmlns:cx5="http://schemas.microsoft.com/office/drawing/2016/5/11/chartex" xmlns:cx6="http://schemas.microsoft.com/office/drawing/2016/5/12/chartex" xmlns:cx7="http://schemas.microsoft.com/office/drawing/2016/5/13/chartex" xmlns:cx8="http://schemas.microsoft.com/office/drawing/2016/5/14/chartex" xmlns:mc="http://schemas.openxmlformats.org/markup-compatibility/2006" xmlns:aink="http://schemas.microsoft.com/office/drawing/2016/ink" xmlns:am3d="http://schemas.microsoft.com/office/drawing/2017/model3d" xmlns:o="urn:schemas-microsoft-com:office:office" xmlns:oel="http://schemas.microsoft.com/office/2019/extlst" xmlns:r="http://schemas.openxmlformats.org/officeDocument/2006/relationships" xmlns:m="http://schemas.openxmlformats.org/officeDocument/2006/math" xmlns:v="urn:schemas-microsoft-com:vml" xmlns:wp14="http://schemas.microsoft.com/office/word/2010/wordprocessingDrawing" xmlns:wp="http://schemas.openxmlformats.org/drawingml/2006/wordprocessingDrawing" xmlns:w10="urn:schemas-microsoft-com:office:word" xmlns:w="http://schemas.openxmlformats.org/wordprocessingml/2006/main" xmlns:w14="http://schemas.microsoft.com/office/word/2010/wordml" xmlns:w15="http://schemas.microsoft.com/office/word/2012/wordml" xmlns:w16cex="http://schemas.microsoft.com/office/word/2018/wordml/cex" xmlns:w16cid="http://schemas.microsoft.com/office/word/2016/wordml/cid" xmlns:w16="http://schemas.microsoft.com/office/word/2018/wordml" xmlns:w16sdtdh="http://schemas.microsoft.com/office/word/2020/wordml/sdtdatahash" xmlns:w16se="http://schemas.microsoft.com/office/word/2015/wordml/symex" xmlns:wpg="http://schemas.microsoft.com/office/word/2010/wordprocessingGroup" xmlns:wpi="http://schemas.microsoft.com/office/word/2010/wordprocessingInk" xmlns:wne="http://schemas.microsoft.com/office/word/2006/wordml" xmlns:wps="http://schemas.microsoft.com/office/word/2010/wordprocessingShape" mc:Ignorable="w14 w15 w16se w16cid w16 w16cex w16sdtdh wp14">
   <w:endnote w:type="separator" w:id="-1">
     <w:p>
       <w:pPr>
@@ -7014,7 +7034,7 @@
 </file>
 
 <file path=word/footer1.xml><?xml version="1.0" encoding="utf-8"?>
-<w:ftr xmlns:wpc="http://schemas.microsoft.com/office/word/2010/wordprocessingCanvas" xmlns:cx="http://schemas.microsoft.com/office/drawing/2014/chartex" xmlns:cx1="http://schemas.microsoft.com/office/drawing/2015/9/8/chartex" xmlns:cx2="http://schemas.microsoft.com/office/drawing/2015/10/21/chartex" xmlns:cx3="http://schemas.microsoft.com/office/drawing/2016/5/9/chartex" xmlns:cx4="http://schemas.microsoft.com/office/drawing/2016/5/10/chartex" xmlns:cx5="http://schemas.microsoft.com/office/drawing/2016/5/11/chartex" xmlns:cx6="http://schemas.microsoft.com/office/drawing/2016/5/12/chartex" xmlns:cx7="http://schemas.microsoft.com/office/drawing/2016/5/13/chartex" xmlns:cx8="http://schemas.microsoft.com/office/drawing/2016/5/14/chartex" xmlns:mc="http://schemas.openxmlformats.org/markup-compatibility/2006" xmlns:aink="http://schemas.microsoft.com/office/drawing/2016/ink" xmlns:am3d="http://schemas.microsoft.com/office/drawing/2017/model3d" xmlns:o="urn:schemas-microsoft-com:office:office" xmlns:r="http://schemas.openxmlformats.org/officeDocument/2006/relationships" xmlns:m="http://schemas.openxmlformats.org/officeDocument/2006/math" xmlns:v="urn:schemas-microsoft-com:vml" xmlns:wp14="http://schemas.microsoft.com/office/word/2010/wordprocessingDrawing" xmlns:wp="http://schemas.openxmlformats.org/drawingml/2006/wordprocessingDrawing" xmlns:w10="urn:schemas-microsoft-com:office:word" xmlns:w="http://schemas.openxmlformats.org/wordprocessingml/2006/main" xmlns:w14="http://schemas.microsoft.com/office/word/2010/wordml" xmlns:w15="http://schemas.microsoft.com/office/word/2012/wordml" xmlns:w16cex="http://schemas.microsoft.com/office/word/2018/wordml/cex" xmlns:w16cid="http://schemas.microsoft.com/office/word/2016/wordml/cid" xmlns:w16="http://schemas.microsoft.com/office/word/2018/wordml" xmlns:w16se="http://schemas.microsoft.com/office/word/2015/wordml/symex" xmlns:wpg="http://schemas.microsoft.com/office/word/2010/wordprocessingGroup" xmlns:wpi="http://schemas.microsoft.com/office/word/2010/wordprocessingInk" xmlns:wne="http://schemas.microsoft.com/office/word/2006/wordml" xmlns:wps="http://schemas.microsoft.com/office/word/2010/wordprocessingShape" mc:Ignorable="w14 w15 w16se w16cid w16 w16cex wp14">
+<w:ftr xmlns:wpc="http://schemas.microsoft.com/office/word/2010/wordprocessingCanvas" xmlns:cx="http://schemas.microsoft.com/office/drawing/2014/chartex" xmlns:cx1="http://schemas.microsoft.com/office/drawing/2015/9/8/chartex" xmlns:cx2="http://schemas.microsoft.com/office/drawing/2015/10/21/chartex" xmlns:cx3="http://schemas.microsoft.com/office/drawing/2016/5/9/chartex" xmlns:cx4="http://schemas.microsoft.com/office/drawing/2016/5/10/chartex" xmlns:cx5="http://schemas.microsoft.com/office/drawing/2016/5/11/chartex" xmlns:cx6="http://schemas.microsoft.com/office/drawing/2016/5/12/chartex" xmlns:cx7="http://schemas.microsoft.com/office/drawing/2016/5/13/chartex" xmlns:cx8="http://schemas.microsoft.com/office/drawing/2016/5/14/chartex" xmlns:mc="http://schemas.openxmlformats.org/markup-compatibility/2006" xmlns:aink="http://schemas.microsoft.com/office/drawing/2016/ink" xmlns:am3d="http://schemas.microsoft.com/office/drawing/2017/model3d" xmlns:o="urn:schemas-microsoft-com:office:office" xmlns:oel="http://schemas.microsoft.com/office/2019/extlst" xmlns:r="http://schemas.openxmlformats.org/officeDocument/2006/relationships" xmlns:m="http://schemas.openxmlformats.org/officeDocument/2006/math" xmlns:v="urn:schemas-microsoft-com:vml" xmlns:wp14="http://schemas.microsoft.com/office/word/2010/wordprocessingDrawing" xmlns:wp="http://schemas.openxmlformats.org/drawingml/2006/wordprocessingDrawing" xmlns:w10="urn:schemas-microsoft-com:office:word" xmlns:w="http://schemas.openxmlformats.org/wordprocessingml/2006/main" xmlns:w14="http://schemas.microsoft.com/office/word/2010/wordml" xmlns:w15="http://schemas.microsoft.com/office/word/2012/wordml" xmlns:w16cex="http://schemas.microsoft.com/office/word/2018/wordml/cex" xmlns:w16cid="http://schemas.microsoft.com/office/word/2016/wordml/cid" xmlns:w16="http://schemas.microsoft.com/office/word/2018/wordml" xmlns:w16sdtdh="http://schemas.microsoft.com/office/word/2020/wordml/sdtdatahash" xmlns:w16se="http://schemas.microsoft.com/office/word/2015/wordml/symex" xmlns:wpg="http://schemas.microsoft.com/office/word/2010/wordprocessingGroup" xmlns:wpi="http://schemas.microsoft.com/office/word/2010/wordprocessingInk" xmlns:wne="http://schemas.microsoft.com/office/word/2006/wordml" xmlns:wps="http://schemas.microsoft.com/office/word/2010/wordprocessingShape" mc:Ignorable="w14 w15 w16se w16cid w16 w16cex w16sdtdh wp14">
   <w:sdt>
     <w:sdtPr>
       <w:rPr>
@@ -7026,11 +7046,6 @@
         <w:docPartUnique/>
       </w:docPartObj>
     </w:sdtPr>
-    <w:sdtEndPr>
-      <w:rPr>
-        <w:rStyle w:val="PageNumber"/>
-      </w:rPr>
-    </w:sdtEndPr>
     <w:sdtContent>
       <w:p>
         <w:pPr>
@@ -7071,7 +7086,7 @@
 </file>
 
 <file path=word/footer2.xml><?xml version="1.0" encoding="utf-8"?>
-<w:ftr xmlns:wpc="http://schemas.microsoft.com/office/word/2010/wordprocessingCanvas" xmlns:cx="http://schemas.microsoft.com/office/drawing/2014/chartex" xmlns:cx1="http://schemas.microsoft.com/office/drawing/2015/9/8/chartex" xmlns:cx2="http://schemas.microsoft.com/office/drawing/2015/10/21/chartex" xmlns:cx3="http://schemas.microsoft.com/office/drawing/2016/5/9/chartex" xmlns:cx4="http://schemas.microsoft.com/office/drawing/2016/5/10/chartex" xmlns:cx5="http://schemas.microsoft.com/office/drawing/2016/5/11/chartex" xmlns:cx6="http://schemas.microsoft.com/office/drawing/2016/5/12/chartex" xmlns:cx7="http://schemas.microsoft.com/office/drawing/2016/5/13/chartex" xmlns:cx8="http://schemas.microsoft.com/office/drawing/2016/5/14/chartex" xmlns:mc="http://schemas.openxmlformats.org/markup-compatibility/2006" xmlns:aink="http://schemas.microsoft.com/office/drawing/2016/ink" xmlns:am3d="http://schemas.microsoft.com/office/drawing/2017/model3d" xmlns:o="urn:schemas-microsoft-com:office:office" xmlns:r="http://schemas.openxmlformats.org/officeDocument/2006/relationships" xmlns:m="http://schemas.openxmlformats.org/officeDocument/2006/math" xmlns:v="urn:schemas-microsoft-com:vml" xmlns:wp14="http://schemas.microsoft.com/office/word/2010/wordprocessingDrawing" xmlns:wp="http://schemas.openxmlformats.org/drawingml/2006/wordprocessingDrawing" xmlns:w10="urn:schemas-microsoft-com:office:word" xmlns:w="http://schemas.openxmlformats.org/wordprocessingml/2006/main" xmlns:w14="http://schemas.microsoft.com/office/word/2010/wordml" xmlns:w15="http://schemas.microsoft.com/office/word/2012/wordml" xmlns:w16cex="http://schemas.microsoft.com/office/word/2018/wordml/cex" xmlns:w16cid="http://schemas.microsoft.com/office/word/2016/wordml/cid" xmlns:w16="http://schemas.microsoft.com/office/word/2018/wordml" xmlns:w16se="http://schemas.microsoft.com/office/word/2015/wordml/symex" xmlns:wpg="http://schemas.microsoft.com/office/word/2010/wordprocessingGroup" xmlns:wpi="http://schemas.microsoft.com/office/word/2010/wordprocessingInk" xmlns:wne="http://schemas.microsoft.com/office/word/2006/wordml" xmlns:wps="http://schemas.microsoft.com/office/word/2010/wordprocessingShape" mc:Ignorable="w14 w15 w16se w16cid w16 w16cex wp14">
+<w:ftr xmlns:wpc="http://schemas.microsoft.com/office/word/2010/wordprocessingCanvas" xmlns:cx="http://schemas.microsoft.com/office/drawing/2014/chartex" xmlns:cx1="http://schemas.microsoft.com/office/drawing/2015/9/8/chartex" xmlns:cx2="http://schemas.microsoft.com/office/drawing/2015/10/21/chartex" xmlns:cx3="http://schemas.microsoft.com/office/drawing/2016/5/9/chartex" xmlns:cx4="http://schemas.microsoft.com/office/drawing/2016/5/10/chartex" xmlns:cx5="http://schemas.microsoft.com/office/drawing/2016/5/11/chartex" xmlns:cx6="http://schemas.microsoft.com/office/drawing/2016/5/12/chartex" xmlns:cx7="http://schemas.microsoft.com/office/drawing/2016/5/13/chartex" xmlns:cx8="http://schemas.microsoft.com/office/drawing/2016/5/14/chartex" xmlns:mc="http://schemas.openxmlformats.org/markup-compatibility/2006" xmlns:aink="http://schemas.microsoft.com/office/drawing/2016/ink" xmlns:am3d="http://schemas.microsoft.com/office/drawing/2017/model3d" xmlns:o="urn:schemas-microsoft-com:office:office" xmlns:oel="http://schemas.microsoft.com/office/2019/extlst" xmlns:r="http://schemas.openxmlformats.org/officeDocument/2006/relationships" xmlns:m="http://schemas.openxmlformats.org/officeDocument/2006/math" xmlns:v="urn:schemas-microsoft-com:vml" xmlns:wp14="http://schemas.microsoft.com/office/word/2010/wordprocessingDrawing" xmlns:wp="http://schemas.openxmlformats.org/drawingml/2006/wordprocessingDrawing" xmlns:w10="urn:schemas-microsoft-com:office:word" xmlns:w="http://schemas.openxmlformats.org/wordprocessingml/2006/main" xmlns:w14="http://schemas.microsoft.com/office/word/2010/wordml" xmlns:w15="http://schemas.microsoft.com/office/word/2012/wordml" xmlns:w16cex="http://schemas.microsoft.com/office/word/2018/wordml/cex" xmlns:w16cid="http://schemas.microsoft.com/office/word/2016/wordml/cid" xmlns:w16="http://schemas.microsoft.com/office/word/2018/wordml" xmlns:w16sdtdh="http://schemas.microsoft.com/office/word/2020/wordml/sdtdatahash" xmlns:w16se="http://schemas.microsoft.com/office/word/2015/wordml/symex" xmlns:wpg="http://schemas.microsoft.com/office/word/2010/wordprocessingGroup" xmlns:wpi="http://schemas.microsoft.com/office/word/2010/wordprocessingInk" xmlns:wne="http://schemas.microsoft.com/office/word/2006/wordml" xmlns:wps="http://schemas.microsoft.com/office/word/2010/wordprocessingShape" mc:Ignorable="w14 w15 w16se w16cid w16 w16cex w16sdtdh wp14">
   <w:sdt>
     <w:sdtPr>
       <w:rPr>
@@ -7083,11 +7098,6 @@
         <w:docPartUnique/>
       </w:docPartObj>
     </w:sdtPr>
-    <w:sdtEndPr>
-      <w:rPr>
-        <w:rStyle w:val="PageNumber"/>
-      </w:rPr>
-    </w:sdtEndPr>
     <w:sdtContent>
       <w:p>
         <w:pPr>
@@ -7141,7 +7151,7 @@
 </file>
 
 <file path=word/footnotes.xml><?xml version="1.0" encoding="utf-8"?>
-<w:footnotes xmlns:wpc="http://schemas.microsoft.com/office/word/2010/wordprocessingCanvas" xmlns:cx="http://schemas.microsoft.com/office/drawing/2014/chartex" xmlns:cx1="http://schemas.microsoft.com/office/drawing/2015/9/8/chartex" xmlns:cx2="http://schemas.microsoft.com/office/drawing/2015/10/21/chartex" xmlns:cx3="http://schemas.microsoft.com/office/drawing/2016/5/9/chartex" xmlns:cx4="http://schemas.microsoft.com/office/drawing/2016/5/10/chartex" xmlns:cx5="http://schemas.microsoft.com/office/drawing/2016/5/11/chartex" xmlns:cx6="http://schemas.microsoft.com/office/drawing/2016/5/12/chartex" xmlns:cx7="http://schemas.microsoft.com/office/drawing/2016/5/13/chartex" xmlns:cx8="http://schemas.microsoft.com/office/drawing/2016/5/14/chartex" xmlns:mc="http://schemas.openxmlformats.org/markup-compatibility/2006" xmlns:aink="http://schemas.microsoft.com/office/drawing/2016/ink" xmlns:am3d="http://schemas.microsoft.com/office/drawing/2017/model3d" xmlns:o="urn:schemas-microsoft-com:office:office" xmlns:r="http://schemas.openxmlformats.org/officeDocument/2006/relationships" xmlns:m="http://schemas.openxmlformats.org/officeDocument/2006/math" xmlns:v="urn:schemas-microsoft-com:vml" xmlns:wp14="http://schemas.microsoft.com/office/word/2010/wordprocessingDrawing" xmlns:wp="http://schemas.openxmlformats.org/drawingml/2006/wordprocessingDrawing" xmlns:w10="urn:schemas-microsoft-com:office:word" xmlns:w="http://schemas.openxmlformats.org/wordprocessingml/2006/main" xmlns:w14="http://schemas.microsoft.com/office/word/2010/wordml" xmlns:w15="http://schemas.microsoft.com/office/word/2012/wordml" xmlns:w16cex="http://schemas.microsoft.com/office/word/2018/wordml/cex" xmlns:w16cid="http://schemas.microsoft.com/office/word/2016/wordml/cid" xmlns:w16="http://schemas.microsoft.com/office/word/2018/wordml" xmlns:w16se="http://schemas.microsoft.com/office/word/2015/wordml/symex" xmlns:wpg="http://schemas.microsoft.com/office/word/2010/wordprocessingGroup" xmlns:wpi="http://schemas.microsoft.com/office/word/2010/wordprocessingInk" xmlns:wne="http://schemas.microsoft.com/office/word/2006/wordml" xmlns:wps="http://schemas.microsoft.com/office/word/2010/wordprocessingShape" mc:Ignorable="w14 w15 w16se w16cid w16 w16cex wp14">
+<w:footnotes xmlns:wpc="http://schemas.microsoft.com/office/word/2010/wordprocessingCanvas" xmlns:cx="http://schemas.microsoft.com/office/drawing/2014/chartex" xmlns:cx1="http://schemas.microsoft.com/office/drawing/2015/9/8/chartex" xmlns:cx2="http://schemas.microsoft.com/office/drawing/2015/10/21/chartex" xmlns:cx3="http://schemas.microsoft.com/office/drawing/2016/5/9/chartex" xmlns:cx4="http://schemas.microsoft.com/office/drawing/2016/5/10/chartex" xmlns:cx5="http://schemas.microsoft.com/office/drawing/2016/5/11/chartex" xmlns:cx6="http://schemas.microsoft.com/office/drawing/2016/5/12/chartex" xmlns:cx7="http://schemas.microsoft.com/office/drawing/2016/5/13/chartex" xmlns:cx8="http://schemas.microsoft.com/office/drawing/2016/5/14/chartex" xmlns:mc="http://schemas.openxmlformats.org/markup-compatibility/2006" xmlns:aink="http://schemas.microsoft.com/office/drawing/2016/ink" xmlns:am3d="http://schemas.microsoft.com/office/drawing/2017/model3d" xmlns:o="urn:schemas-microsoft-com:office:office" xmlns:oel="http://schemas.microsoft.com/office/2019/extlst" xmlns:r="http://schemas.openxmlformats.org/officeDocument/2006/relationships" xmlns:m="http://schemas.openxmlformats.org/officeDocument/2006/math" xmlns:v="urn:schemas-microsoft-com:vml" xmlns:wp14="http://schemas.microsoft.com/office/word/2010/wordprocessingDrawing" xmlns:wp="http://schemas.openxmlformats.org/drawingml/2006/wordprocessingDrawing" xmlns:w10="urn:schemas-microsoft-com:office:word" xmlns:w="http://schemas.openxmlformats.org/wordprocessingml/2006/main" xmlns:w14="http://schemas.microsoft.com/office/word/2010/wordml" xmlns:w15="http://schemas.microsoft.com/office/word/2012/wordml" xmlns:w16cex="http://schemas.microsoft.com/office/word/2018/wordml/cex" xmlns:w16cid="http://schemas.microsoft.com/office/word/2016/wordml/cid" xmlns:w16="http://schemas.microsoft.com/office/word/2018/wordml" xmlns:w16sdtdh="http://schemas.microsoft.com/office/word/2020/wordml/sdtdatahash" xmlns:w16se="http://schemas.microsoft.com/office/word/2015/wordml/symex" xmlns:wpg="http://schemas.microsoft.com/office/word/2010/wordprocessingGroup" xmlns:wpi="http://schemas.microsoft.com/office/word/2010/wordprocessingInk" xmlns:wne="http://schemas.microsoft.com/office/word/2006/wordml" xmlns:wps="http://schemas.microsoft.com/office/word/2010/wordprocessingShape" mc:Ignorable="w14 w15 w16se w16cid w16 w16cex w16sdtdh wp14">
   <w:footnote w:type="separator" w:id="-1">
     <w:p>
       <w:pPr>
@@ -7166,7 +7176,7 @@
 </file>
 
 <file path=word/numbering.xml><?xml version="1.0" encoding="utf-8"?>
-<w:numbering xmlns:wpc="http://schemas.microsoft.com/office/word/2010/wordprocessingCanvas" xmlns:cx="http://schemas.microsoft.com/office/drawing/2014/chartex" xmlns:cx1="http://schemas.microsoft.com/office/drawing/2015/9/8/chartex" xmlns:cx2="http://schemas.microsoft.com/office/drawing/2015/10/21/chartex" xmlns:cx3="http://schemas.microsoft.com/office/drawing/2016/5/9/chartex" xmlns:cx4="http://schemas.microsoft.com/office/drawing/2016/5/10/chartex" xmlns:cx5="http://schemas.microsoft.com/office/drawing/2016/5/11/chartex" xmlns:cx6="http://schemas.microsoft.com/office/drawing/2016/5/12/chartex" xmlns:cx7="http://schemas.microsoft.com/office/drawing/2016/5/13/chartex" xmlns:cx8="http://schemas.microsoft.com/office/drawing/2016/5/14/chartex" xmlns:mc="http://schemas.openxmlformats.org/markup-compatibility/2006" xmlns:aink="http://schemas.microsoft.com/office/drawing/2016/ink" xmlns:am3d="http://schemas.microsoft.com/office/drawing/2017/model3d" xmlns:o="urn:schemas-microsoft-com:office:office" xmlns:r="http://schemas.openxmlformats.org/officeDocument/2006/relationships" xmlns:m="http://schemas.openxmlformats.org/officeDocument/2006/math" xmlns:v="urn:schemas-microsoft-com:vml" xmlns:wp14="http://schemas.microsoft.com/office/word/2010/wordprocessingDrawing" xmlns:wp="http://schemas.openxmlformats.org/drawingml/2006/wordprocessingDrawing" xmlns:w10="urn:schemas-microsoft-com:office:word" xmlns:w="http://schemas.openxmlformats.org/wordprocessingml/2006/main" xmlns:w14="http://schemas.microsoft.com/office/word/2010/wordml" xmlns:w15="http://schemas.microsoft.com/office/word/2012/wordml" xmlns:w16cex="http://schemas.microsoft.com/office/word/2018/wordml/cex" xmlns:w16cid="http://schemas.microsoft.com/office/word/2016/wordml/cid" xmlns:w16="http://schemas.microsoft.com/office/word/2018/wordml" xmlns:w16se="http://schemas.microsoft.com/office/word/2015/wordml/symex" xmlns:wpg="http://schemas.microsoft.com/office/word/2010/wordprocessingGroup" xmlns:wpi="http://schemas.microsoft.com/office/word/2010/wordprocessingInk" xmlns:wne="http://schemas.microsoft.com/office/word/2006/wordml" xmlns:wps="http://schemas.microsoft.com/office/word/2010/wordprocessingShape" mc:Ignorable="w14 w15 w16se w16cid w16 w16cex wp14">
+<w:numbering xmlns:wpc="http://schemas.microsoft.com/office/word/2010/wordprocessingCanvas" xmlns:cx="http://schemas.microsoft.com/office/drawing/2014/chartex" xmlns:cx1="http://schemas.microsoft.com/office/drawing/2015/9/8/chartex" xmlns:cx2="http://schemas.microsoft.com/office/drawing/2015/10/21/chartex" xmlns:cx3="http://schemas.microsoft.com/office/drawing/2016/5/9/chartex" xmlns:cx4="http://schemas.microsoft.com/office/drawing/2016/5/10/chartex" xmlns:cx5="http://schemas.microsoft.com/office/drawing/2016/5/11/chartex" xmlns:cx6="http://schemas.microsoft.com/office/drawing/2016/5/12/chartex" xmlns:cx7="http://schemas.microsoft.com/office/drawing/2016/5/13/chartex" xmlns:cx8="http://schemas.microsoft.com/office/drawing/2016/5/14/chartex" xmlns:mc="http://schemas.openxmlformats.org/markup-compatibility/2006" xmlns:aink="http://schemas.microsoft.com/office/drawing/2016/ink" xmlns:am3d="http://schemas.microsoft.com/office/drawing/2017/model3d" xmlns:o="urn:schemas-microsoft-com:office:office" xmlns:oel="http://schemas.microsoft.com/office/2019/extlst" xmlns:r="http://schemas.openxmlformats.org/officeDocument/2006/relationships" xmlns:m="http://schemas.openxmlformats.org/officeDocument/2006/math" xmlns:v="urn:schemas-microsoft-com:vml" xmlns:wp14="http://schemas.microsoft.com/office/word/2010/wordprocessingDrawing" xmlns:wp="http://schemas.openxmlformats.org/drawingml/2006/wordprocessingDrawing" xmlns:w10="urn:schemas-microsoft-com:office:word" xmlns:w="http://schemas.openxmlformats.org/wordprocessingml/2006/main" xmlns:w14="http://schemas.microsoft.com/office/word/2010/wordml" xmlns:w15="http://schemas.microsoft.com/office/word/2012/wordml" xmlns:w16cex="http://schemas.microsoft.com/office/word/2018/wordml/cex" xmlns:w16cid="http://schemas.microsoft.com/office/word/2016/wordml/cid" xmlns:w16="http://schemas.microsoft.com/office/word/2018/wordml" xmlns:w16sdtdh="http://schemas.microsoft.com/office/word/2020/wordml/sdtdatahash" xmlns:w16se="http://schemas.microsoft.com/office/word/2015/wordml/symex" xmlns:wpg="http://schemas.microsoft.com/office/word/2010/wordprocessingGroup" xmlns:wpi="http://schemas.microsoft.com/office/word/2010/wordprocessingInk" xmlns:wne="http://schemas.microsoft.com/office/word/2006/wordml" xmlns:wps="http://schemas.microsoft.com/office/word/2010/wordprocessingShape" mc:Ignorable="w14 w15 w16se w16cid w16 w16cex w16sdtdh wp14">
   <w:abstractNum w:abstractNumId="0" w15:restartNumberingAfterBreak="0">
     <w:nsid w:val="056815EA"/>
     <w:multiLevelType w:val="multilevel"/>
@@ -8668,53 +8678,53 @@
       </w:rPr>
     </w:lvl>
   </w:abstractNum>
-  <w:num w:numId="1">
+  <w:num w:numId="1" w16cid:durableId="895622867">
     <w:abstractNumId w:val="0"/>
   </w:num>
-  <w:num w:numId="2">
+  <w:num w:numId="2" w16cid:durableId="2118479923">
     <w:abstractNumId w:val="7"/>
   </w:num>
-  <w:num w:numId="3">
+  <w:num w:numId="3" w16cid:durableId="507528689">
     <w:abstractNumId w:val="4"/>
   </w:num>
-  <w:num w:numId="4">
+  <w:num w:numId="4" w16cid:durableId="599144744">
     <w:abstractNumId w:val="6"/>
   </w:num>
-  <w:num w:numId="5">
+  <w:num w:numId="5" w16cid:durableId="1007639819">
     <w:abstractNumId w:val="13"/>
   </w:num>
-  <w:num w:numId="6">
+  <w:num w:numId="6" w16cid:durableId="124781239">
     <w:abstractNumId w:val="2"/>
   </w:num>
-  <w:num w:numId="7">
+  <w:num w:numId="7" w16cid:durableId="735933417">
     <w:abstractNumId w:val="3"/>
   </w:num>
-  <w:num w:numId="8">
+  <w:num w:numId="8" w16cid:durableId="2137483156">
     <w:abstractNumId w:val="1"/>
   </w:num>
-  <w:num w:numId="9">
+  <w:num w:numId="9" w16cid:durableId="1545026162">
     <w:abstractNumId w:val="12"/>
   </w:num>
-  <w:num w:numId="10">
+  <w:num w:numId="10" w16cid:durableId="1739589610">
     <w:abstractNumId w:val="8"/>
   </w:num>
-  <w:num w:numId="11">
+  <w:num w:numId="11" w16cid:durableId="372389724">
     <w:abstractNumId w:val="9"/>
   </w:num>
-  <w:num w:numId="12">
+  <w:num w:numId="12" w16cid:durableId="386145118">
     <w:abstractNumId w:val="11"/>
   </w:num>
-  <w:num w:numId="13">
+  <w:num w:numId="13" w16cid:durableId="2064130564">
     <w:abstractNumId w:val="10"/>
   </w:num>
-  <w:num w:numId="14">
+  <w:num w:numId="14" w16cid:durableId="1152334651">
     <w:abstractNumId w:val="5"/>
   </w:num>
 </w:numbering>
 </file>
 
 <file path=word/styles.xml><?xml version="1.0" encoding="utf-8"?>
-<w:styles xmlns:mc="http://schemas.openxmlformats.org/markup-compatibility/2006" xmlns:r="http://schemas.openxmlformats.org/officeDocument/2006/relationships" xmlns:w="http://schemas.openxmlformats.org/wordprocessingml/2006/main" xmlns:w14="http://schemas.microsoft.com/office/word/2010/wordml" xmlns:w15="http://schemas.microsoft.com/office/word/2012/wordml" xmlns:w16cex="http://schemas.microsoft.com/office/word/2018/wordml/cex" xmlns:w16cid="http://schemas.microsoft.com/office/word/2016/wordml/cid" xmlns:w16="http://schemas.microsoft.com/office/word/2018/wordml" xmlns:w16se="http://schemas.microsoft.com/office/word/2015/wordml/symex" mc:Ignorable="w14 w15 w16se w16cid w16 w16cex">
+<w:styles xmlns:mc="http://schemas.openxmlformats.org/markup-compatibility/2006" xmlns:r="http://schemas.openxmlformats.org/officeDocument/2006/relationships" xmlns:w="http://schemas.openxmlformats.org/wordprocessingml/2006/main" xmlns:w14="http://schemas.microsoft.com/office/word/2010/wordml" xmlns:w15="http://schemas.microsoft.com/office/word/2012/wordml" xmlns:w16cex="http://schemas.microsoft.com/office/word/2018/wordml/cex" xmlns:w16cid="http://schemas.microsoft.com/office/word/2016/wordml/cid" xmlns:w16="http://schemas.microsoft.com/office/word/2018/wordml" xmlns:w16sdtdh="http://schemas.microsoft.com/office/word/2020/wordml/sdtdatahash" xmlns:w16se="http://schemas.microsoft.com/office/word/2015/wordml/symex" mc:Ignorable="w14 w15 w16se w16cid w16 w16cex w16sdtdh">
   <w:docDefaults>
     <w:rPrDefault>
       <w:rPr>
